--- a/Docs/Hangman.docx
+++ b/Docs/Hangman.docx
@@ -51,7 +51,21 @@
           <w:rFonts w:cstheme="minorHAnsi"/>
           <w:shd w:val="clear" w:color="auto" w:fill="FFFFFF"/>
         </w:rPr>
-        <w:t xml:space="preserve">This document describes requirements for the software implementation of the classic game of </w:t>
+        <w:t xml:space="preserve">This document describes </w:t>
+      </w:r>
+      <w:r>
+        <w:rPr>
+          <w:rFonts w:cstheme="minorHAnsi"/>
+          <w:shd w:val="clear" w:color="auto" w:fill="FFFFFF"/>
+        </w:rPr>
+        <w:t xml:space="preserve">the </w:t>
+      </w:r>
+      <w:r>
+        <w:rPr>
+          <w:rFonts w:cstheme="minorHAnsi"/>
+          <w:shd w:val="clear" w:color="auto" w:fill="FFFFFF"/>
+        </w:rPr>
+        <w:t xml:space="preserve">requirements for the software implementation of the classic game of </w:t>
       </w:r>
       <w:r>
         <w:rPr>
@@ -161,7 +175,16 @@
           <w:szCs w:val="22"/>
           <w:shd w:val="clear" w:color="auto" w:fill="FFFFFF"/>
         </w:rPr>
-        <w:t xml:space="preserve">  within a certain number of guesses. </w:t>
+        <w:t xml:space="preserve"> </w:t>
+      </w:r>
+      <w:r>
+        <w:rPr>
+          <w:rFonts w:asciiTheme="minorHAnsi" w:hAnsiTheme="minorHAnsi" w:cstheme="minorHAnsi"/>
+          <w:sz w:val="22"/>
+          <w:szCs w:val="22"/>
+          <w:shd w:val="clear" w:color="auto" w:fill="FFFFFF"/>
+        </w:rPr>
+        <w:t xml:space="preserve">within a certain number of guesses. </w:t>
       </w:r>
       <w:r>
         <w:rPr>
@@ -232,7 +255,39 @@
           <w:sz w:val="22"/>
           <w:szCs w:val="22"/>
         </w:rPr>
-        <w:t>. If the guessing player suggests a letter which occurs in the word, the letter is displayed in its correct positions. If the suggested letter does not occur in the word, an element of a hanged </w:t>
+        <w:t xml:space="preserve">. If the guessing player suggests a letter </w:t>
+      </w:r>
+      <w:r>
+        <w:rPr>
+          <w:rFonts w:asciiTheme="minorHAnsi" w:hAnsiTheme="minorHAnsi" w:cstheme="minorHAnsi"/>
+          <w:sz w:val="22"/>
+          <w:szCs w:val="22"/>
+        </w:rPr>
+        <w:t>that</w:t>
+      </w:r>
+      <w:r>
+        <w:rPr>
+          <w:rFonts w:asciiTheme="minorHAnsi" w:hAnsiTheme="minorHAnsi" w:cstheme="minorHAnsi"/>
+          <w:sz w:val="22"/>
+          <w:szCs w:val="22"/>
+        </w:rPr>
+        <w:t xml:space="preserve"> occurs in the word, the letter is displayed in its correct </w:t>
+      </w:r>
+      <w:r>
+        <w:rPr>
+          <w:rFonts w:asciiTheme="minorHAnsi" w:hAnsiTheme="minorHAnsi" w:cstheme="minorHAnsi"/>
+          <w:sz w:val="22"/>
+          <w:szCs w:val="22"/>
+        </w:rPr>
+        <w:t>position</w:t>
+      </w:r>
+      <w:r>
+        <w:rPr>
+          <w:rFonts w:asciiTheme="minorHAnsi" w:hAnsiTheme="minorHAnsi" w:cstheme="minorHAnsi"/>
+          <w:sz w:val="22"/>
+          <w:szCs w:val="22"/>
+        </w:rPr>
+        <w:t>. If the suggested letter does not occur in the word, an element of a hanged </w:t>
       </w:r>
       <w:hyperlink r:id="rId12" w:tooltip="Stick figure" w:history="1">
         <w:r>
@@ -253,7 +308,23 @@
           <w:sz w:val="22"/>
           <w:szCs w:val="22"/>
         </w:rPr>
-        <w:t> is displayed. The player can win by guessing all the letters that appear in the word, thereby completing the word, before the diagram is completed. However, if the stick figure is complete — signifying that all guesses have been used, the player losses.</w:t>
+        <w:t xml:space="preserve"> is displayed. The player can win by guessing all the letters that appear in the word, thereby completing the word, before the diagram is completed. However, if the stick figure is complete — signifying that all guesses have been used, the player </w:t>
+      </w:r>
+      <w:r>
+        <w:rPr>
+          <w:rFonts w:asciiTheme="minorHAnsi" w:hAnsiTheme="minorHAnsi" w:cstheme="minorHAnsi"/>
+          <w:sz w:val="22"/>
+          <w:szCs w:val="22"/>
+        </w:rPr>
+        <w:t>loses</w:t>
+      </w:r>
+      <w:r>
+        <w:rPr>
+          <w:rFonts w:asciiTheme="minorHAnsi" w:hAnsiTheme="minorHAnsi" w:cstheme="minorHAnsi"/>
+          <w:sz w:val="22"/>
+          <w:szCs w:val="22"/>
+        </w:rPr>
+        <w:t>.</w:t>
       </w:r>
     </w:p>
     <w:p>
@@ -445,7 +516,7 @@
           <w:szCs w:val="22"/>
           <w:shd w:val="clear" w:color="auto" w:fill="FFFFFF"/>
         </w:rPr>
-        <w:t>Buttons displaying all the letters of the alphabet.</w:t>
+        <w:t>The word label (Only displayed once the game is over).</w:t>
       </w:r>
     </w:p>
     <w:p>
@@ -471,7 +542,7 @@
           <w:szCs w:val="22"/>
           <w:shd w:val="clear" w:color="auto" w:fill="FFFFFF"/>
         </w:rPr>
-        <w:t>Textbox to display letters guessed.</w:t>
+        <w:t>Buttons displaying all the letters of the alphabet.</w:t>
       </w:r>
     </w:p>
     <w:p>
@@ -497,8 +568,112 @@
           <w:szCs w:val="22"/>
           <w:shd w:val="clear" w:color="auto" w:fill="FFFFFF"/>
         </w:rPr>
+        <w:t>Textbox to display letters guessed.</w:t>
+      </w:r>
+    </w:p>
+    <w:p>
+      <w:pPr>
+        <w:pStyle w:val="NormalWeb"/>
+        <w:numPr>
+          <w:ilvl w:val="0"/>
+          <w:numId w:val="2"/>
+        </w:numPr>
+        <w:shd w:val="clear" w:color="auto" w:fill="FFFFFF"/>
+        <w:spacing w:before="120" w:beforeAutospacing="0" w:after="240" w:afterAutospacing="0"/>
+        <w:rPr>
+          <w:rFonts w:asciiTheme="minorHAnsi" w:hAnsiTheme="minorHAnsi" w:cstheme="minorHAnsi"/>
+          <w:sz w:val="22"/>
+          <w:szCs w:val="22"/>
+          <w:shd w:val="clear" w:color="auto" w:fill="FFFFFF"/>
+        </w:rPr>
+      </w:pPr>
+      <w:r>
+        <w:rPr>
+          <w:rFonts w:asciiTheme="minorHAnsi" w:hAnsiTheme="minorHAnsi" w:cstheme="minorHAnsi"/>
+          <w:sz w:val="22"/>
+          <w:szCs w:val="22"/>
+          <w:shd w:val="clear" w:color="auto" w:fill="FFFFFF"/>
+        </w:rPr>
         <w:t>Game Status Label</w:t>
       </w:r>
+    </w:p>
+    <w:p>
+      <w:pPr>
+        <w:pStyle w:val="NormalWeb"/>
+        <w:numPr>
+          <w:ilvl w:val="0"/>
+          <w:numId w:val="2"/>
+        </w:numPr>
+        <w:shd w:val="clear" w:color="auto" w:fill="FFFFFF"/>
+        <w:spacing w:before="120" w:beforeAutospacing="0" w:after="240" w:afterAutospacing="0"/>
+        <w:rPr>
+          <w:rFonts w:asciiTheme="minorHAnsi" w:hAnsiTheme="minorHAnsi" w:cstheme="minorHAnsi"/>
+          <w:sz w:val="22"/>
+          <w:szCs w:val="22"/>
+          <w:shd w:val="clear" w:color="auto" w:fill="FFFFFF"/>
+        </w:rPr>
+      </w:pPr>
+      <w:r>
+        <w:rPr>
+          <w:rFonts w:asciiTheme="minorHAnsi" w:hAnsiTheme="minorHAnsi" w:cstheme="minorHAnsi"/>
+          <w:sz w:val="22"/>
+          <w:szCs w:val="22"/>
+          <w:shd w:val="clear" w:color="auto" w:fill="FFFFFF"/>
+        </w:rPr>
+        <w:t>Score Label</w:t>
+      </w:r>
+    </w:p>
+    <w:p>
+      <w:pPr>
+        <w:pStyle w:val="NormalWeb"/>
+        <w:shd w:val="clear" w:color="auto" w:fill="FFFFFF"/>
+        <w:spacing w:before="120" w:beforeAutospacing="0" w:after="240" w:afterAutospacing="0"/>
+        <w:rPr>
+          <w:rFonts w:asciiTheme="minorHAnsi" w:hAnsiTheme="minorHAnsi" w:cstheme="minorHAnsi"/>
+          <w:sz w:val="22"/>
+          <w:szCs w:val="22"/>
+          <w:shd w:val="clear" w:color="auto" w:fill="FFFFFF"/>
+        </w:rPr>
+      </w:pPr>
+    </w:p>
+    <w:p>
+      <w:pPr>
+        <w:pStyle w:val="NormalWeb"/>
+        <w:shd w:val="clear" w:color="auto" w:fill="FFFFFF"/>
+        <w:spacing w:before="120" w:beforeAutospacing="0" w:after="240" w:afterAutospacing="0"/>
+        <w:rPr>
+          <w:rFonts w:asciiTheme="minorHAnsi" w:hAnsiTheme="minorHAnsi" w:cstheme="minorHAnsi"/>
+          <w:sz w:val="22"/>
+          <w:szCs w:val="22"/>
+          <w:shd w:val="clear" w:color="auto" w:fill="FFFFFF"/>
+        </w:rPr>
+      </w:pPr>
+    </w:p>
+    <w:p>
+      <w:pPr>
+        <w:pStyle w:val="NormalWeb"/>
+        <w:shd w:val="clear" w:color="auto" w:fill="FFFFFF"/>
+        <w:spacing w:before="120" w:beforeAutospacing="0" w:after="240" w:afterAutospacing="0"/>
+        <w:rPr>
+          <w:rFonts w:asciiTheme="minorHAnsi" w:hAnsiTheme="minorHAnsi" w:cstheme="minorHAnsi"/>
+          <w:sz w:val="22"/>
+          <w:szCs w:val="22"/>
+          <w:shd w:val="clear" w:color="auto" w:fill="FFFFFF"/>
+        </w:rPr>
+      </w:pPr>
+    </w:p>
+    <w:p>
+      <w:pPr>
+        <w:pStyle w:val="NormalWeb"/>
+        <w:shd w:val="clear" w:color="auto" w:fill="FFFFFF"/>
+        <w:spacing w:before="120" w:beforeAutospacing="0" w:after="240" w:afterAutospacing="0"/>
+        <w:rPr>
+          <w:rFonts w:asciiTheme="minorHAnsi" w:hAnsiTheme="minorHAnsi" w:cstheme="minorHAnsi"/>
+          <w:sz w:val="22"/>
+          <w:szCs w:val="22"/>
+          <w:shd w:val="clear" w:color="auto" w:fill="FFFFFF"/>
+        </w:rPr>
+      </w:pPr>
     </w:p>
     <w:p>
       <w:pPr>
@@ -554,7 +729,25 @@
           <w:szCs w:val="22"/>
           <w:shd w:val="clear" w:color="auto" w:fill="FFFFFF"/>
         </w:rPr>
-        <w:t xml:space="preserve"> and game status label displays “click start to begin”</w:t>
+        <w:t xml:space="preserve"> and </w:t>
+      </w:r>
+      <w:r>
+        <w:rPr>
+          <w:rFonts w:asciiTheme="minorHAnsi" w:hAnsiTheme="minorHAnsi" w:cstheme="minorHAnsi"/>
+          <w:sz w:val="22"/>
+          <w:szCs w:val="22"/>
+          <w:shd w:val="clear" w:color="auto" w:fill="FFFFFF"/>
+        </w:rPr>
+        <w:t xml:space="preserve">the </w:t>
+      </w:r>
+      <w:r>
+        <w:rPr>
+          <w:rFonts w:asciiTheme="minorHAnsi" w:hAnsiTheme="minorHAnsi" w:cstheme="minorHAnsi"/>
+          <w:sz w:val="22"/>
+          <w:szCs w:val="22"/>
+          <w:shd w:val="clear" w:color="auto" w:fill="FFFFFF"/>
+        </w:rPr>
+        <w:t>game status label displays “click start to begin”</w:t>
       </w:r>
       <w:r>
         <w:rPr>
@@ -589,8 +782,16 @@
           <w:szCs w:val="22"/>
           <w:shd w:val="clear" w:color="auto" w:fill="FFFFFF"/>
         </w:rPr>
-        <w:lastRenderedPageBreak/>
         <w:t xml:space="preserve">After the Start Button is clicked, a set of dashes appear, representing the number of letters in the word the player must guess. </w:t>
+      </w:r>
+      <w:r>
+        <w:rPr>
+          <w:rFonts w:asciiTheme="minorHAnsi" w:hAnsiTheme="minorHAnsi" w:cstheme="minorHAnsi"/>
+          <w:sz w:val="22"/>
+          <w:szCs w:val="22"/>
+          <w:shd w:val="clear" w:color="auto" w:fill="FFFFFF"/>
+        </w:rPr>
+        <w:t xml:space="preserve"> The game status label now reads “Guess a Letter”.</w:t>
       </w:r>
     </w:p>
     <w:p>
@@ -650,7 +851,23 @@
           <w:sz w:val="22"/>
           <w:szCs w:val="22"/>
         </w:rPr>
-        <w:t>is displayed in its correct positions.</w:t>
+        <w:t xml:space="preserve">is displayed in its correct </w:t>
+      </w:r>
+      <w:r>
+        <w:rPr>
+          <w:rFonts w:asciiTheme="minorHAnsi" w:hAnsiTheme="minorHAnsi" w:cstheme="minorHAnsi"/>
+          <w:sz w:val="22"/>
+          <w:szCs w:val="22"/>
+        </w:rPr>
+        <w:t>position</w:t>
+      </w:r>
+      <w:r>
+        <w:rPr>
+          <w:rFonts w:asciiTheme="minorHAnsi" w:hAnsiTheme="minorHAnsi" w:cstheme="minorHAnsi"/>
+          <w:sz w:val="22"/>
+          <w:szCs w:val="22"/>
+        </w:rPr>
+        <w:t>.</w:t>
       </w:r>
       <w:r>
         <w:rPr>
@@ -787,7 +1004,120 @@
           <w:sz w:val="22"/>
           <w:szCs w:val="22"/>
         </w:rPr>
-        <w:t xml:space="preserve">The player wins after having guessed all correct letters of the word before the stick figure is completed. The game status label now displays “You Win!!”.  If however, the stick figure is completed, meaning all the guesses have been used and the player has not yet guessed all the letters in the word, the player losses. The game status label now displays “You Loose”.  </w:t>
+        <w:t>If the player wants to give up, they can click “new word” and they will be given a new word to try.</w:t>
+      </w:r>
+    </w:p>
+    <w:p>
+      <w:pPr>
+        <w:pStyle w:val="NormalWeb"/>
+        <w:numPr>
+          <w:ilvl w:val="0"/>
+          <w:numId w:val="3"/>
+        </w:numPr>
+        <w:shd w:val="clear" w:color="auto" w:fill="FFFFFF"/>
+        <w:spacing w:before="120" w:beforeAutospacing="0" w:after="240" w:afterAutospacing="0"/>
+        <w:rPr>
+          <w:rFonts w:asciiTheme="minorHAnsi" w:hAnsiTheme="minorHAnsi" w:cstheme="minorHAnsi"/>
+          <w:sz w:val="22"/>
+          <w:szCs w:val="22"/>
+          <w:shd w:val="clear" w:color="auto" w:fill="FFFFFF"/>
+        </w:rPr>
+      </w:pPr>
+      <w:r>
+        <w:rPr>
+          <w:rFonts w:asciiTheme="minorHAnsi" w:hAnsiTheme="minorHAnsi" w:cstheme="minorHAnsi"/>
+          <w:sz w:val="22"/>
+          <w:szCs w:val="22"/>
+        </w:rPr>
+        <w:t>The player wins after having guessed all correct letters of the word before the stick figure is completed. The game status label now displays “You Win!!”</w:t>
+      </w:r>
+      <w:r>
+        <w:rPr>
+          <w:rFonts w:asciiTheme="minorHAnsi" w:hAnsiTheme="minorHAnsi" w:cstheme="minorHAnsi"/>
+          <w:sz w:val="22"/>
+          <w:szCs w:val="22"/>
+        </w:rPr>
+        <w:t xml:space="preserve"> and </w:t>
+      </w:r>
+      <w:r>
+        <w:rPr>
+          <w:rFonts w:asciiTheme="minorHAnsi" w:hAnsiTheme="minorHAnsi" w:cstheme="minorHAnsi"/>
+          <w:sz w:val="22"/>
+          <w:szCs w:val="22"/>
+        </w:rPr>
+        <w:t xml:space="preserve">the </w:t>
+      </w:r>
+      <w:r>
+        <w:rPr>
+          <w:rFonts w:asciiTheme="minorHAnsi" w:hAnsiTheme="minorHAnsi" w:cstheme="minorHAnsi"/>
+          <w:sz w:val="22"/>
+          <w:szCs w:val="22"/>
+        </w:rPr>
+        <w:t>player gets a point</w:t>
+      </w:r>
+      <w:r>
+        <w:rPr>
+          <w:rFonts w:asciiTheme="minorHAnsi" w:hAnsiTheme="minorHAnsi" w:cstheme="minorHAnsi"/>
+          <w:sz w:val="22"/>
+          <w:szCs w:val="22"/>
+        </w:rPr>
+        <w:t xml:space="preserve">.  If however, the stick figure is completed, meaning all the guesses have been used and the player has not yet guessed all the letters in the word, the player </w:t>
+      </w:r>
+      <w:r>
+        <w:rPr>
+          <w:rFonts w:asciiTheme="minorHAnsi" w:hAnsiTheme="minorHAnsi" w:cstheme="minorHAnsi"/>
+          <w:sz w:val="22"/>
+          <w:szCs w:val="22"/>
+        </w:rPr>
+        <w:t>loses</w:t>
+      </w:r>
+      <w:r>
+        <w:rPr>
+          <w:rFonts w:asciiTheme="minorHAnsi" w:hAnsiTheme="minorHAnsi" w:cstheme="minorHAnsi"/>
+          <w:sz w:val="22"/>
+          <w:szCs w:val="22"/>
+        </w:rPr>
+        <w:t>. The game status label now displays “You Loose”</w:t>
+      </w:r>
+      <w:r>
+        <w:rPr>
+          <w:rFonts w:asciiTheme="minorHAnsi" w:hAnsiTheme="minorHAnsi" w:cstheme="minorHAnsi"/>
+          <w:sz w:val="22"/>
+          <w:szCs w:val="22"/>
+        </w:rPr>
+        <w:t xml:space="preserve"> and the player </w:t>
+      </w:r>
+      <w:r>
+        <w:rPr>
+          <w:rFonts w:asciiTheme="minorHAnsi" w:hAnsiTheme="minorHAnsi" w:cstheme="minorHAnsi"/>
+          <w:sz w:val="22"/>
+          <w:szCs w:val="22"/>
+        </w:rPr>
+        <w:t>loses</w:t>
+      </w:r>
+      <w:r>
+        <w:rPr>
+          <w:rFonts w:asciiTheme="minorHAnsi" w:hAnsiTheme="minorHAnsi" w:cstheme="minorHAnsi"/>
+          <w:sz w:val="22"/>
+          <w:szCs w:val="22"/>
+        </w:rPr>
+        <w:t xml:space="preserve"> a point</w:t>
+      </w:r>
+      <w:r>
+        <w:rPr>
+          <w:rFonts w:asciiTheme="minorHAnsi" w:hAnsiTheme="minorHAnsi" w:cstheme="minorHAnsi"/>
+          <w:sz w:val="22"/>
+          <w:szCs w:val="22"/>
+        </w:rPr>
+        <w:t>. The correct word is displayed in the word label</w:t>
+      </w:r>
+      <w:r>
+        <w:rPr>
+          <w:rFonts w:asciiTheme="minorHAnsi" w:hAnsiTheme="minorHAnsi" w:cstheme="minorHAnsi"/>
+          <w:sz w:val="22"/>
+          <w:szCs w:val="22"/>
+        </w:rPr>
+        <w:t xml:space="preserve">.  </w:t>
       </w:r>
     </w:p>
     <w:p>
